--- a/Project Proposal.docx
+++ b/Project Proposal.docx
@@ -319,6 +319,7 @@
         </w:rPr>
       </w:pPr>
       <w:r>
+        <w:lastRenderedPageBreak/>
         <w:t>.</w:t>
       </w:r>
       <w:r>
@@ -330,13 +331,12 @@
       </w:r>
       <w:r>
         <w:rPr>
-          <w:b/>
           <w:noProof/>
         </w:rPr>
         <w:drawing>
-          <wp:inline distT="0" distB="0" distL="0" distR="0" wp14:anchorId="2B455538" wp14:editId="1DE31598">
-            <wp:extent cx="3665764" cy="2355011"/>
-            <wp:effectExtent l="0" t="0" r="0" b="7620"/>
+          <wp:inline distT="0" distB="0" distL="0" distR="0" wp14:anchorId="24940323" wp14:editId="5D492AFB">
+            <wp:extent cx="3143250" cy="3038475"/>
+            <wp:effectExtent l="0" t="0" r="0" b="9525"/>
             <wp:docPr id="1" name="Picture 1"/>
             <wp:cNvGraphicFramePr>
               <a:graphicFrameLocks xmlns:a="http://schemas.openxmlformats.org/drawingml/2006/main" noChangeAspect="1"/>
@@ -345,36 +345,23 @@
               <a:graphicData uri="http://schemas.openxmlformats.org/drawingml/2006/picture">
                 <pic:pic xmlns:pic="http://schemas.openxmlformats.org/drawingml/2006/picture">
                   <pic:nvPicPr>
-                    <pic:cNvPr id="0" name="Picture 1"/>
-                    <pic:cNvPicPr>
-                      <a:picLocks noChangeAspect="1" noChangeArrowheads="1"/>
-                    </pic:cNvPicPr>
+                    <pic:cNvPr id="1" name=""/>
+                    <pic:cNvPicPr/>
                   </pic:nvPicPr>
                   <pic:blipFill>
-                    <a:blip r:embed="rId4">
-                      <a:extLst>
-                        <a:ext uri="{28A0092B-C50C-407E-A947-70E740481C1C}">
-                          <a14:useLocalDpi xmlns:a14="http://schemas.microsoft.com/office/drawing/2010/main" val="0"/>
-                        </a:ext>
-                      </a:extLst>
-                    </a:blip>
-                    <a:srcRect/>
+                    <a:blip r:embed="rId4"/>
                     <a:stretch>
                       <a:fillRect/>
                     </a:stretch>
                   </pic:blipFill>
-                  <pic:spPr bwMode="auto">
+                  <pic:spPr>
                     <a:xfrm>
                       <a:off x="0" y="0"/>
-                      <a:ext cx="3686308" cy="2368209"/>
+                      <a:ext cx="3143250" cy="3038475"/>
                     </a:xfrm>
                     <a:prstGeom prst="rect">
                       <a:avLst/>
                     </a:prstGeom>
-                    <a:noFill/>
-                    <a:ln>
-                      <a:noFill/>
-                    </a:ln>
                   </pic:spPr>
                 </pic:pic>
               </a:graphicData>
@@ -382,6 +369,8 @@
           </wp:inline>
         </w:drawing>
       </w:r>
+      <w:bookmarkStart w:id="0" w:name="_GoBack"/>
+      <w:bookmarkEnd w:id="0"/>
     </w:p>
     <w:p>
       <w:pPr>
@@ -395,7 +384,6 @@
           <w:b/>
           <w:noProof/>
         </w:rPr>
-        <w:lastRenderedPageBreak/>
         <w:t>First Window:</w:t>
       </w:r>
     </w:p>
@@ -620,7 +608,6 @@
         <w:rPr>
           <w:b/>
         </w:rPr>
-        <w:lastRenderedPageBreak/>
         <w:t>Fourth Window:</w:t>
       </w:r>
     </w:p>
@@ -630,7 +617,6 @@
           <w:b/>
         </w:rPr>
       </w:pPr>
-      <w:bookmarkStart w:id="0" w:name="_GoBack"/>
       <w:r>
         <w:rPr>
           <w:b/>
@@ -685,7 +671,6 @@
           </wp:inline>
         </w:drawing>
       </w:r>
-      <w:bookmarkEnd w:id="0"/>
     </w:p>
     <w:sectPr>
       <w:pgSz w:w="12240" w:h="15840"/>
@@ -820,6 +805,7 @@
     <w:lsdException w:name="HTML Sample" w:semiHidden="1" w:unhideWhenUsed="1"/>
     <w:lsdException w:name="HTML Typewriter" w:semiHidden="1" w:unhideWhenUsed="1"/>
     <w:lsdException w:name="HTML Variable" w:semiHidden="1" w:unhideWhenUsed="1"/>
+    <w:lsdException w:name="Normal Table" w:semiHidden="1" w:unhideWhenUsed="1"/>
     <w:lsdException w:name="annotation subject" w:semiHidden="1" w:unhideWhenUsed="1"/>
     <w:lsdException w:name="No List" w:semiHidden="1" w:unhideWhenUsed="1"/>
     <w:lsdException w:name="Outline List 1" w:semiHidden="1" w:unhideWhenUsed="1"/>
@@ -863,8 +849,10 @@
     <w:lsdException w:name="Table Elegant" w:semiHidden="1" w:unhideWhenUsed="1"/>
     <w:lsdException w:name="Table Professional" w:semiHidden="1" w:unhideWhenUsed="1"/>
     <w:lsdException w:name="Table Subtle 1" w:semiHidden="1" w:unhideWhenUsed="1"/>
+    <w:lsdException w:name="Table Subtle 2" w:semiHidden="1" w:unhideWhenUsed="1"/>
     <w:lsdException w:name="Table Web 1" w:semiHidden="1" w:unhideWhenUsed="1"/>
     <w:lsdException w:name="Table Web 2" w:semiHidden="1" w:unhideWhenUsed="1"/>
+    <w:lsdException w:name="Table Web 3" w:semiHidden="1" w:unhideWhenUsed="1"/>
     <w:lsdException w:name="Balloon Text" w:semiHidden="1" w:unhideWhenUsed="1"/>
     <w:lsdException w:name="Table Grid" w:uiPriority="39"/>
     <w:lsdException w:name="Table Theme" w:semiHidden="1" w:unhideWhenUsed="1"/>
